--- a/files/TORF.docx
+++ b/files/TORF.docx
@@ -18,7 +18,7 @@
         <mc:AlternateContent>
           <mc:Choice Requires="wps">
             <w:drawing>
-              <wp:anchor distT="0" distB="0" distL="114300" distR="114300" simplePos="0" relativeHeight="487498240" behindDoc="0" locked="0" layoutInCell="1" allowOverlap="1" wp14:anchorId="2AAF7EC7" wp14:editId="1AAB8D9D">
+              <wp:anchor distT="0" distB="0" distL="114300" distR="114300" simplePos="0" relativeHeight="487498240" behindDoc="0" locked="0" layoutInCell="1" allowOverlap="1" wp14:anchorId="2AAF7EC7" wp14:editId="5DFDD7D3">
                 <wp:simplePos x="0" y="0"/>
                 <wp:positionH relativeFrom="column">
                   <wp:posOffset>-17379</wp:posOffset>
@@ -80,7 +80,7 @@
           </mc:Choice>
           <mc:Fallback>
             <w:pict>
-              <v:rect w14:anchorId="466CAEA2" id="Rectangle 38" o:spid="_x0000_s1026" style="position:absolute;margin-left:-1.35pt;margin-top:-3.4pt;width:119pt;height:25.2pt;z-index:487498240;visibility:visible;mso-wrap-style:square;mso-wrap-distance-left:9pt;mso-wrap-distance-top:0;mso-wrap-distance-right:9pt;mso-wrap-distance-bottom:0;mso-position-horizontal:absolute;mso-position-horizontal-relative:text;mso-position-vertical:absolute;mso-position-vertical-relative:text;v-text-anchor:middle" o:gfxdata="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" fillcolor="white [3212]" strokecolor="white [3212]" strokeweight="2pt"/>
+              <v:rect w14:anchorId="2ED523FB" id="Rectangle 38" o:spid="_x0000_s1026" style="position:absolute;margin-left:-1.35pt;margin-top:-3.4pt;width:119pt;height:25.2pt;z-index:487498240;visibility:visible;mso-wrap-style:square;mso-wrap-distance-left:9pt;mso-wrap-distance-top:0;mso-wrap-distance-right:9pt;mso-wrap-distance-bottom:0;mso-position-horizontal:absolute;mso-position-horizontal-relative:text;mso-position-vertical:absolute;mso-position-vertical-relative:text;v-text-anchor:middle" o:gfxdata="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" fillcolor="white [3212]" strokecolor="white [3212]" strokeweight="2pt"/>
             </w:pict>
           </mc:Fallback>
         </mc:AlternateContent>
@@ -92,7 +92,7 @@
         <mc:AlternateContent>
           <mc:Choice Requires="wpg">
             <w:drawing>
-              <wp:anchor distT="0" distB="0" distL="0" distR="0" simplePos="0" relativeHeight="15728127" behindDoc="1" locked="0" layoutInCell="1" allowOverlap="1" wp14:anchorId="0379D613" wp14:editId="5DDD7C38">
+              <wp:anchor distT="0" distB="0" distL="0" distR="0" simplePos="0" relativeHeight="15728127" behindDoc="1" locked="0" layoutInCell="1" allowOverlap="1" wp14:anchorId="0379D613" wp14:editId="2C438176">
                 <wp:simplePos x="0" y="0"/>
                 <wp:positionH relativeFrom="page">
                   <wp:posOffset>585469</wp:posOffset>
@@ -1888,7 +1888,7 @@
           </mc:Choice>
           <mc:Fallback>
             <w:pict>
-              <v:group w14:anchorId="492B53D4" id="Group 2" o:spid="_x0000_s1026" style="position:absolute;margin-left:46.1pt;margin-top:23.9pt;width:521.05pt;height:720.4pt;z-index:-487588353;mso-wrap-distance-left:0;mso-wrap-distance-right:0;mso-position-horizontal-relative:page;mso-position-vertical-relative:page;mso-width-relative:margin;mso-height-relative:margin" coordorigin="126,127" coordsize="66174,91495" o:gfxdata="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">
+              <v:group w14:anchorId="34FCF6D2" id="Group 2" o:spid="_x0000_s1026" style="position:absolute;margin-left:46.1pt;margin-top:23.9pt;width:521.05pt;height:720.4pt;z-index:-487588353;mso-wrap-distance-left:0;mso-wrap-distance-right:0;mso-position-horizontal-relative:page;mso-position-vertical-relative:page;mso-width-relative:margin;mso-height-relative:margin" coordorigin="126,127" coordsize="66174,91495" o:gfxdata="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">
                 <v:shape id="Graphic 3" o:spid="_x0000_s1027" style="position:absolute;left:22517;top:41332;width:37662;height:6630;visibility:visible;mso-wrap-style:square;v-text-anchor:top" coordsize="3766185,662940" o:gfxdata="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" path="m,l108204,r,108838l,108838,,xem,138429r108204,l108204,247268,,247268,,138429xem,276860r108204,l108204,385699,,385699,,276860xem,415289r108204,l108204,524128,,524128,,415289xem,553719r108204,l108204,662558,,662558,,553719xem457200,l565403,r,108838l457200,108838,457200,xem457200,138429r108203,l565403,247268r-108203,l457200,138429xem457200,276860r108203,l565403,385699r-108203,l457200,276860xem457200,415289r108203,l565403,524128r-108203,l457200,415289xem457200,553719r108203,l565403,662558r-108203,l457200,553719xem3200400,r108204,l3308604,108838r-108204,l3200400,xem3200400,138429r108204,l3308604,247268r-108204,l3200400,138429xem3200400,276860r108204,l3308604,385699r-108204,l3200400,276860xem3657600,r108204,l3765804,108838r-108204,l3657600,xem3657600,138429r108204,l3765804,247268r-108204,l3657600,138429xem3657600,276860r108204,l3765804,385699r-108204,l3657600,276860xe" filled="f" strokecolor="#231f20" strokeweight=".48pt">
                   <v:path arrowok="t"/>
                 </v:shape>
@@ -2763,6 +2763,483 @@
         </w:rPr>
       </w:pPr>
       <w:r>
+        <w:rPr>
+          <w:noProof/>
+        </w:rPr>
+        <mc:AlternateContent>
+          <mc:Choice Requires="wps">
+            <w:drawing>
+              <wp:anchor distT="0" distB="0" distL="114300" distR="114300" simplePos="0" relativeHeight="251659776" behindDoc="0" locked="0" layoutInCell="1" allowOverlap="1" wp14:anchorId="27B84606" wp14:editId="7C86023B">
+                <wp:simplePos x="0" y="0"/>
+                <wp:positionH relativeFrom="column">
+                  <wp:posOffset>40556</wp:posOffset>
+                </wp:positionH>
+                <wp:positionV relativeFrom="paragraph">
+                  <wp:posOffset>82385</wp:posOffset>
+                </wp:positionV>
+                <wp:extent cx="1006608" cy="937452"/>
+                <wp:effectExtent l="0" t="0" r="3175" b="0"/>
+                <wp:wrapNone/>
+                <wp:docPr id="1089649390" name="Text Box 37"/>
+                <wp:cNvGraphicFramePr/>
+                <a:graphic xmlns:a="http://schemas.openxmlformats.org/drawingml/2006/main">
+                  <a:graphicData uri="http://schemas.microsoft.com/office/word/2010/wordprocessingShape">
+                    <wps:wsp>
+                      <wps:cNvSpPr txBox="1"/>
+                      <wps:spPr>
+                        <a:xfrm>
+                          <a:off x="0" y="0"/>
+                          <a:ext cx="1006608" cy="937452"/>
+                        </a:xfrm>
+                        <a:prstGeom prst="rect">
+                          <a:avLst/>
+                        </a:prstGeom>
+                        <a:solidFill>
+                          <a:schemeClr val="lt1"/>
+                        </a:solidFill>
+                        <a:ln w="6350">
+                          <a:noFill/>
+                        </a:ln>
+                      </wps:spPr>
+                      <wps:txbx>
+                        <w:txbxContent>
+                          <w:p>
+                            <w:pPr>
+                              <w:rPr>
+                                <w:sz w:val="10"/>
+                                <w:szCs w:val="10"/>
+                              </w:rPr>
+                            </w:pPr>
+                            <w:r>
+                              <w:rPr>
+                                <w:sz w:val="10"/>
+                                <w:szCs w:val="10"/>
+                              </w:rPr>
+                              <w:t>${emp_1}</w:t>
+                            </w:r>
+                          </w:p>
+                          <w:p>
+                            <w:pPr>
+                              <w:rPr>
+                                <w:sz w:val="10"/>
+                                <w:szCs w:val="10"/>
+                              </w:rPr>
+                            </w:pPr>
+                            <w:r>
+                              <w:rPr>
+                                <w:sz w:val="10"/>
+                                <w:szCs w:val="10"/>
+                              </w:rPr>
+                              <w:t>${emp_2}</w:t>
+                            </w:r>
+                          </w:p>
+                          <w:p>
+                            <w:pPr>
+                              <w:rPr>
+                                <w:sz w:val="10"/>
+                                <w:szCs w:val="10"/>
+                              </w:rPr>
+                            </w:pPr>
+                            <w:r>
+                              <w:rPr>
+                                <w:sz w:val="10"/>
+                                <w:szCs w:val="10"/>
+                              </w:rPr>
+                              <w:t>${emp_3}</w:t>
+                            </w:r>
+                          </w:p>
+                          <w:p>
+                            <w:pPr>
+                              <w:rPr>
+                                <w:sz w:val="10"/>
+                                <w:szCs w:val="10"/>
+                              </w:rPr>
+                            </w:pPr>
+                            <w:r>
+                              <w:rPr>
+                                <w:sz w:val="10"/>
+                                <w:szCs w:val="10"/>
+                              </w:rPr>
+                              <w:t>${emp_4}</w:t>
+                            </w:r>
+                          </w:p>
+                          <w:p>
+                            <w:pPr>
+                              <w:rPr>
+                                <w:sz w:val="10"/>
+                                <w:szCs w:val="10"/>
+                              </w:rPr>
+                            </w:pPr>
+                            <w:r>
+                              <w:rPr>
+                                <w:sz w:val="10"/>
+                                <w:szCs w:val="10"/>
+                              </w:rPr>
+                              <w:t>${emp_5}</w:t>
+                            </w:r>
+                          </w:p>
+                          <w:p>
+                            <w:pPr>
+                              <w:rPr>
+                                <w:sz w:val="10"/>
+                                <w:szCs w:val="10"/>
+                              </w:rPr>
+                            </w:pPr>
+                            <w:r>
+                              <w:rPr>
+                                <w:sz w:val="10"/>
+                                <w:szCs w:val="10"/>
+                              </w:rPr>
+                              <w:t>${emp_6}</w:t>
+                            </w:r>
+                          </w:p>
+                          <w:p>
+                            <w:pPr>
+                              <w:rPr>
+                                <w:sz w:val="10"/>
+                                <w:szCs w:val="10"/>
+                              </w:rPr>
+                            </w:pPr>
+                            <w:r>
+                              <w:rPr>
+                                <w:sz w:val="10"/>
+                                <w:szCs w:val="10"/>
+                              </w:rPr>
+                              <w:t>${emp_7}</w:t>
+                            </w:r>
+                          </w:p>
+                          <w:p>
+                            <w:pPr>
+                              <w:rPr>
+                                <w:sz w:val="10"/>
+                                <w:szCs w:val="10"/>
+                              </w:rPr>
+                            </w:pPr>
+                            <w:r>
+                              <w:rPr>
+                                <w:sz w:val="10"/>
+                                <w:szCs w:val="10"/>
+                              </w:rPr>
+                              <w:t>${emp_</w:t>
+                            </w:r>
+                            <w:r>
+                              <w:rPr>
+                                <w:sz w:val="10"/>
+                                <w:szCs w:val="10"/>
+                              </w:rPr>
+                              <w:t>8</w:t>
+                            </w:r>
+                            <w:r>
+                              <w:rPr>
+                                <w:sz w:val="10"/>
+                                <w:szCs w:val="10"/>
+                              </w:rPr>
+                              <w:t>}</w:t>
+                            </w:r>
+                          </w:p>
+                          <w:p>
+                            <w:pPr>
+                              <w:rPr>
+                                <w:sz w:val="10"/>
+                                <w:szCs w:val="10"/>
+                              </w:rPr>
+                            </w:pPr>
+                            <w:r>
+                              <w:rPr>
+                                <w:sz w:val="10"/>
+                                <w:szCs w:val="10"/>
+                              </w:rPr>
+                              <w:t>${emp_</w:t>
+                            </w:r>
+                            <w:r>
+                              <w:rPr>
+                                <w:sz w:val="10"/>
+                                <w:szCs w:val="10"/>
+                              </w:rPr>
+                              <w:t>9</w:t>
+                            </w:r>
+                            <w:r>
+                              <w:rPr>
+                                <w:sz w:val="10"/>
+                                <w:szCs w:val="10"/>
+                              </w:rPr>
+                              <w:t>}</w:t>
+                            </w:r>
+                          </w:p>
+                          <w:p>
+                            <w:pPr>
+                              <w:rPr>
+                                <w:sz w:val="10"/>
+                                <w:szCs w:val="10"/>
+                              </w:rPr>
+                            </w:pPr>
+                            <w:r>
+                              <w:rPr>
+                                <w:sz w:val="10"/>
+                                <w:szCs w:val="10"/>
+                              </w:rPr>
+                              <w:t>${emp_</w:t>
+                            </w:r>
+                            <w:r>
+                              <w:rPr>
+                                <w:sz w:val="10"/>
+                                <w:szCs w:val="10"/>
+                              </w:rPr>
+                              <w:t>10</w:t>
+                            </w:r>
+                            <w:r>
+                              <w:rPr>
+                                <w:sz w:val="10"/>
+                                <w:szCs w:val="10"/>
+                              </w:rPr>
+                              <w:t>}</w:t>
+                            </w:r>
+                          </w:p>
+                          <w:p>
+                            <w:pPr>
+                              <w:rPr>
+                                <w:sz w:val="10"/>
+                                <w:szCs w:val="10"/>
+                              </w:rPr>
+                            </w:pPr>
+                          </w:p>
+                        </w:txbxContent>
+                      </wps:txbx>
+                      <wps:bodyPr rot="0" spcFirstLastPara="0" vertOverflow="overflow" horzOverflow="overflow" vert="horz" wrap="square" lIns="91440" tIns="45720" rIns="91440" bIns="45720" numCol="1" spcCol="0" rtlCol="0" fromWordArt="0" anchor="t" anchorCtr="0" forceAA="0" compatLnSpc="1">
+                        <a:prstTxWarp prst="textNoShape">
+                          <a:avLst/>
+                        </a:prstTxWarp>
+                        <a:noAutofit/>
+                      </wps:bodyPr>
+                    </wps:wsp>
+                  </a:graphicData>
+                </a:graphic>
+                <wp14:sizeRelH relativeFrom="margin">
+                  <wp14:pctWidth>0</wp14:pctWidth>
+                </wp14:sizeRelH>
+                <wp14:sizeRelV relativeFrom="margin">
+                  <wp14:pctHeight>0</wp14:pctHeight>
+                </wp14:sizeRelV>
+              </wp:anchor>
+            </w:drawing>
+          </mc:Choice>
+          <mc:Fallback>
+            <w:pict>
+              <v:shapetype w14:anchorId="27B84606" id="_x0000_t202" coordsize="21600,21600" o:spt="202" path="m,l,21600r21600,l21600,xe">
+                <v:stroke joinstyle="miter"/>
+                <v:path gradientshapeok="t" o:connecttype="rect"/>
+              </v:shapetype>
+              <v:shape id="Text Box 37" o:spid="_x0000_s1026" type="#_x0000_t202" style="position:absolute;left:0;text-align:left;margin-left:3.2pt;margin-top:6.5pt;width:79.25pt;height:73.8pt;z-index:251659776;visibility:visible;mso-wrap-style:square;mso-width-percent:0;mso-height-percent:0;mso-wrap-distance-left:9pt;mso-wrap-distance-top:0;mso-wrap-distance-right:9pt;mso-wrap-distance-bottom:0;mso-position-horizontal:absolute;mso-position-horizontal-relative:text;mso-position-vertical:absolute;mso-position-vertical-relative:text;mso-width-percent:0;mso-height-percent:0;mso-width-relative:margin;mso-height-relative:margin;v-text-anchor:top" o:gfxdata="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" fillcolor="white [3201]" stroked="f" strokeweight=".5pt">
+                <v:textbox>
+                  <w:txbxContent>
+                    <w:p>
+                      <w:pPr>
+                        <w:rPr>
+                          <w:sz w:val="10"/>
+                          <w:szCs w:val="10"/>
+                        </w:rPr>
+                      </w:pPr>
+                      <w:r>
+                        <w:rPr>
+                          <w:sz w:val="10"/>
+                          <w:szCs w:val="10"/>
+                        </w:rPr>
+                        <w:t>${emp_1}</w:t>
+                      </w:r>
+                    </w:p>
+                    <w:p>
+                      <w:pPr>
+                        <w:rPr>
+                          <w:sz w:val="10"/>
+                          <w:szCs w:val="10"/>
+                        </w:rPr>
+                      </w:pPr>
+                      <w:r>
+                        <w:rPr>
+                          <w:sz w:val="10"/>
+                          <w:szCs w:val="10"/>
+                        </w:rPr>
+                        <w:t>${emp_2}</w:t>
+                      </w:r>
+                    </w:p>
+                    <w:p>
+                      <w:pPr>
+                        <w:rPr>
+                          <w:sz w:val="10"/>
+                          <w:szCs w:val="10"/>
+                        </w:rPr>
+                      </w:pPr>
+                      <w:r>
+                        <w:rPr>
+                          <w:sz w:val="10"/>
+                          <w:szCs w:val="10"/>
+                        </w:rPr>
+                        <w:t>${emp_3}</w:t>
+                      </w:r>
+                    </w:p>
+                    <w:p>
+                      <w:pPr>
+                        <w:rPr>
+                          <w:sz w:val="10"/>
+                          <w:szCs w:val="10"/>
+                        </w:rPr>
+                      </w:pPr>
+                      <w:r>
+                        <w:rPr>
+                          <w:sz w:val="10"/>
+                          <w:szCs w:val="10"/>
+                        </w:rPr>
+                        <w:t>${emp_4}</w:t>
+                      </w:r>
+                    </w:p>
+                    <w:p>
+                      <w:pPr>
+                        <w:rPr>
+                          <w:sz w:val="10"/>
+                          <w:szCs w:val="10"/>
+                        </w:rPr>
+                      </w:pPr>
+                      <w:r>
+                        <w:rPr>
+                          <w:sz w:val="10"/>
+                          <w:szCs w:val="10"/>
+                        </w:rPr>
+                        <w:t>${emp_5}</w:t>
+                      </w:r>
+                    </w:p>
+                    <w:p>
+                      <w:pPr>
+                        <w:rPr>
+                          <w:sz w:val="10"/>
+                          <w:szCs w:val="10"/>
+                        </w:rPr>
+                      </w:pPr>
+                      <w:r>
+                        <w:rPr>
+                          <w:sz w:val="10"/>
+                          <w:szCs w:val="10"/>
+                        </w:rPr>
+                        <w:t>${emp_6}</w:t>
+                      </w:r>
+                    </w:p>
+                    <w:p>
+                      <w:pPr>
+                        <w:rPr>
+                          <w:sz w:val="10"/>
+                          <w:szCs w:val="10"/>
+                        </w:rPr>
+                      </w:pPr>
+                      <w:r>
+                        <w:rPr>
+                          <w:sz w:val="10"/>
+                          <w:szCs w:val="10"/>
+                        </w:rPr>
+                        <w:t>${emp_7}</w:t>
+                      </w:r>
+                    </w:p>
+                    <w:p>
+                      <w:pPr>
+                        <w:rPr>
+                          <w:sz w:val="10"/>
+                          <w:szCs w:val="10"/>
+                        </w:rPr>
+                      </w:pPr>
+                      <w:r>
+                        <w:rPr>
+                          <w:sz w:val="10"/>
+                          <w:szCs w:val="10"/>
+                        </w:rPr>
+                        <w:t>${emp_</w:t>
+                      </w:r>
+                      <w:r>
+                        <w:rPr>
+                          <w:sz w:val="10"/>
+                          <w:szCs w:val="10"/>
+                        </w:rPr>
+                        <w:t>8</w:t>
+                      </w:r>
+                      <w:r>
+                        <w:rPr>
+                          <w:sz w:val="10"/>
+                          <w:szCs w:val="10"/>
+                        </w:rPr>
+                        <w:t>}</w:t>
+                      </w:r>
+                    </w:p>
+                    <w:p>
+                      <w:pPr>
+                        <w:rPr>
+                          <w:sz w:val="10"/>
+                          <w:szCs w:val="10"/>
+                        </w:rPr>
+                      </w:pPr>
+                      <w:r>
+                        <w:rPr>
+                          <w:sz w:val="10"/>
+                          <w:szCs w:val="10"/>
+                        </w:rPr>
+                        <w:t>${emp_</w:t>
+                      </w:r>
+                      <w:r>
+                        <w:rPr>
+                          <w:sz w:val="10"/>
+                          <w:szCs w:val="10"/>
+                        </w:rPr>
+                        <w:t>9</w:t>
+                      </w:r>
+                      <w:r>
+                        <w:rPr>
+                          <w:sz w:val="10"/>
+                          <w:szCs w:val="10"/>
+                        </w:rPr>
+                        <w:t>}</w:t>
+                      </w:r>
+                    </w:p>
+                    <w:p>
+                      <w:pPr>
+                        <w:rPr>
+                          <w:sz w:val="10"/>
+                          <w:szCs w:val="10"/>
+                        </w:rPr>
+                      </w:pPr>
+                      <w:r>
+                        <w:rPr>
+                          <w:sz w:val="10"/>
+                          <w:szCs w:val="10"/>
+                        </w:rPr>
+                        <w:t>${emp_</w:t>
+                      </w:r>
+                      <w:r>
+                        <w:rPr>
+                          <w:sz w:val="10"/>
+                          <w:szCs w:val="10"/>
+                        </w:rPr>
+                        <w:t>10</w:t>
+                      </w:r>
+                      <w:r>
+                        <w:rPr>
+                          <w:sz w:val="10"/>
+                          <w:szCs w:val="10"/>
+                        </w:rPr>
+                        <w:t>}</w:t>
+                      </w:r>
+                    </w:p>
+                    <w:p>
+                      <w:pPr>
+                        <w:rPr>
+                          <w:sz w:val="10"/>
+                          <w:szCs w:val="10"/>
+                        </w:rPr>
+                      </w:pPr>
+                    </w:p>
+                  </w:txbxContent>
+                </v:textbox>
+              </v:shape>
+            </w:pict>
+          </mc:Fallback>
+        </mc:AlternateContent>
+      </w:r>
+      <w:r>
         <w:br w:type="column"/>
       </w:r>
       <w:r>
@@ -3058,22 +3535,698 @@
     <w:p>
       <w:pPr>
         <w:pStyle w:val="BodyText"/>
+        <w:tabs>
+          <w:tab w:val="left" w:pos="2557"/>
+        </w:tabs>
         <w:rPr>
           <w:rFonts w:ascii="Arial"/>
           <w:b/>
           <w:sz w:val="20"/>
         </w:rPr>
       </w:pPr>
-    </w:p>
-    <w:p>
-      <w:pPr>
-        <w:pStyle w:val="BodyText"/>
-        <w:rPr>
-          <w:rFonts w:ascii="Arial"/>
-          <w:b/>
-          <w:sz w:val="20"/>
-        </w:rPr>
-      </w:pPr>
+      <w:r>
+        <w:rPr>
+          <w:noProof/>
+        </w:rPr>
+        <mc:AlternateContent>
+          <mc:Choice Requires="wps">
+            <w:drawing>
+              <wp:anchor distT="0" distB="0" distL="114300" distR="114300" simplePos="0" relativeHeight="487500288" behindDoc="0" locked="0" layoutInCell="1" allowOverlap="1" wp14:anchorId="531478E8" wp14:editId="618730DF">
+                <wp:simplePos x="0" y="0"/>
+                <wp:positionH relativeFrom="column">
+                  <wp:posOffset>1091437</wp:posOffset>
+                </wp:positionH>
+                <wp:positionV relativeFrom="paragraph">
+                  <wp:posOffset>2530</wp:posOffset>
+                </wp:positionV>
+                <wp:extent cx="1006608" cy="937452"/>
+                <wp:effectExtent l="0" t="0" r="3175" b="0"/>
+                <wp:wrapNone/>
+                <wp:docPr id="38505777" name="Text Box 37"/>
+                <wp:cNvGraphicFramePr/>
+                <a:graphic xmlns:a="http://schemas.openxmlformats.org/drawingml/2006/main">
+                  <a:graphicData uri="http://schemas.microsoft.com/office/word/2010/wordprocessingShape">
+                    <wps:wsp>
+                      <wps:cNvSpPr txBox="1"/>
+                      <wps:spPr>
+                        <a:xfrm>
+                          <a:off x="0" y="0"/>
+                          <a:ext cx="1006608" cy="937452"/>
+                        </a:xfrm>
+                        <a:prstGeom prst="rect">
+                          <a:avLst/>
+                        </a:prstGeom>
+                        <a:solidFill>
+                          <a:schemeClr val="lt1"/>
+                        </a:solidFill>
+                        <a:ln w="6350">
+                          <a:noFill/>
+                        </a:ln>
+                      </wps:spPr>
+                      <wps:txbx>
+                        <w:txbxContent>
+                          <w:p>
+                            <w:pPr>
+                              <w:rPr>
+                                <w:sz w:val="10"/>
+                                <w:szCs w:val="10"/>
+                              </w:rPr>
+                            </w:pPr>
+                            <w:r>
+                              <w:rPr>
+                                <w:sz w:val="10"/>
+                                <w:szCs w:val="10"/>
+                              </w:rPr>
+                              <w:t>${emp_1</w:t>
+                            </w:r>
+                            <w:r>
+                              <w:rPr>
+                                <w:sz w:val="10"/>
+                                <w:szCs w:val="10"/>
+                              </w:rPr>
+                              <w:t>1</w:t>
+                            </w:r>
+                            <w:r>
+                              <w:rPr>
+                                <w:sz w:val="10"/>
+                                <w:szCs w:val="10"/>
+                              </w:rPr>
+                              <w:t>}</w:t>
+                            </w:r>
+                          </w:p>
+                          <w:p>
+                            <w:pPr>
+                              <w:rPr>
+                                <w:sz w:val="10"/>
+                                <w:szCs w:val="10"/>
+                              </w:rPr>
+                            </w:pPr>
+                            <w:r>
+                              <w:rPr>
+                                <w:sz w:val="10"/>
+                                <w:szCs w:val="10"/>
+                              </w:rPr>
+                              <w:t>${emp_</w:t>
+                            </w:r>
+                            <w:r>
+                              <w:rPr>
+                                <w:sz w:val="10"/>
+                                <w:szCs w:val="10"/>
+                              </w:rPr>
+                              <w:t>1</w:t>
+                            </w:r>
+                            <w:r>
+                              <w:rPr>
+                                <w:sz w:val="10"/>
+                                <w:szCs w:val="10"/>
+                              </w:rPr>
+                              <w:t>2}</w:t>
+                            </w:r>
+                          </w:p>
+                          <w:p>
+                            <w:pPr>
+                              <w:rPr>
+                                <w:sz w:val="10"/>
+                                <w:szCs w:val="10"/>
+                              </w:rPr>
+                            </w:pPr>
+                            <w:r>
+                              <w:rPr>
+                                <w:sz w:val="10"/>
+                                <w:szCs w:val="10"/>
+                              </w:rPr>
+                              <w:t>${emp_</w:t>
+                            </w:r>
+                            <w:r>
+                              <w:rPr>
+                                <w:sz w:val="10"/>
+                                <w:szCs w:val="10"/>
+                              </w:rPr>
+                              <w:t>1</w:t>
+                            </w:r>
+                            <w:r>
+                              <w:rPr>
+                                <w:sz w:val="10"/>
+                                <w:szCs w:val="10"/>
+                              </w:rPr>
+                              <w:t>3}</w:t>
+                            </w:r>
+                          </w:p>
+                          <w:p>
+                            <w:pPr>
+                              <w:rPr>
+                                <w:sz w:val="10"/>
+                                <w:szCs w:val="10"/>
+                              </w:rPr>
+                            </w:pPr>
+                            <w:r>
+                              <w:rPr>
+                                <w:sz w:val="10"/>
+                                <w:szCs w:val="10"/>
+                              </w:rPr>
+                              <w:t>${emp_</w:t>
+                            </w:r>
+                            <w:r>
+                              <w:rPr>
+                                <w:sz w:val="10"/>
+                                <w:szCs w:val="10"/>
+                              </w:rPr>
+                              <w:t>1</w:t>
+                            </w:r>
+                            <w:r>
+                              <w:rPr>
+                                <w:sz w:val="10"/>
+                                <w:szCs w:val="10"/>
+                              </w:rPr>
+                              <w:t>4}</w:t>
+                            </w:r>
+                          </w:p>
+                          <w:p>
+                            <w:pPr>
+                              <w:rPr>
+                                <w:sz w:val="10"/>
+                                <w:szCs w:val="10"/>
+                              </w:rPr>
+                            </w:pPr>
+                            <w:r>
+                              <w:rPr>
+                                <w:sz w:val="10"/>
+                                <w:szCs w:val="10"/>
+                              </w:rPr>
+                              <w:t>${emp_</w:t>
+                            </w:r>
+                            <w:r>
+                              <w:rPr>
+                                <w:sz w:val="10"/>
+                                <w:szCs w:val="10"/>
+                              </w:rPr>
+                              <w:t>1</w:t>
+                            </w:r>
+                            <w:r>
+                              <w:rPr>
+                                <w:sz w:val="10"/>
+                                <w:szCs w:val="10"/>
+                              </w:rPr>
+                              <w:t>5}</w:t>
+                            </w:r>
+                          </w:p>
+                          <w:p>
+                            <w:pPr>
+                              <w:rPr>
+                                <w:sz w:val="10"/>
+                                <w:szCs w:val="10"/>
+                              </w:rPr>
+                            </w:pPr>
+                            <w:r>
+                              <w:rPr>
+                                <w:sz w:val="10"/>
+                                <w:szCs w:val="10"/>
+                              </w:rPr>
+                              <w:t>${emp_</w:t>
+                            </w:r>
+                            <w:r>
+                              <w:rPr>
+                                <w:sz w:val="10"/>
+                                <w:szCs w:val="10"/>
+                              </w:rPr>
+                              <w:t>1</w:t>
+                            </w:r>
+                            <w:r>
+                              <w:rPr>
+                                <w:sz w:val="10"/>
+                                <w:szCs w:val="10"/>
+                              </w:rPr>
+                              <w:t>6}</w:t>
+                            </w:r>
+                          </w:p>
+                          <w:p>
+                            <w:pPr>
+                              <w:rPr>
+                                <w:sz w:val="10"/>
+                                <w:szCs w:val="10"/>
+                              </w:rPr>
+                            </w:pPr>
+                            <w:r>
+                              <w:rPr>
+                                <w:sz w:val="10"/>
+                                <w:szCs w:val="10"/>
+                              </w:rPr>
+                              <w:t>${emp_</w:t>
+                            </w:r>
+                            <w:r>
+                              <w:rPr>
+                                <w:sz w:val="10"/>
+                                <w:szCs w:val="10"/>
+                              </w:rPr>
+                              <w:t>1</w:t>
+                            </w:r>
+                            <w:r>
+                              <w:rPr>
+                                <w:sz w:val="10"/>
+                                <w:szCs w:val="10"/>
+                              </w:rPr>
+                              <w:t>7}</w:t>
+                            </w:r>
+                          </w:p>
+                          <w:p>
+                            <w:pPr>
+                              <w:rPr>
+                                <w:sz w:val="10"/>
+                                <w:szCs w:val="10"/>
+                              </w:rPr>
+                            </w:pPr>
+                            <w:r>
+                              <w:rPr>
+                                <w:sz w:val="10"/>
+                                <w:szCs w:val="10"/>
+                              </w:rPr>
+                              <w:t>${emp_</w:t>
+                            </w:r>
+                            <w:r>
+                              <w:rPr>
+                                <w:sz w:val="10"/>
+                                <w:szCs w:val="10"/>
+                              </w:rPr>
+                              <w:t>1</w:t>
+                            </w:r>
+                            <w:r>
+                              <w:rPr>
+                                <w:sz w:val="10"/>
+                                <w:szCs w:val="10"/>
+                              </w:rPr>
+                              <w:t>8</w:t>
+                            </w:r>
+                            <w:r>
+                              <w:rPr>
+                                <w:sz w:val="10"/>
+                                <w:szCs w:val="10"/>
+                              </w:rPr>
+                              <w:t>}</w:t>
+                            </w:r>
+                          </w:p>
+                          <w:p>
+                            <w:pPr>
+                              <w:rPr>
+                                <w:sz w:val="10"/>
+                                <w:szCs w:val="10"/>
+                              </w:rPr>
+                            </w:pPr>
+                            <w:r>
+                              <w:rPr>
+                                <w:sz w:val="10"/>
+                                <w:szCs w:val="10"/>
+                              </w:rPr>
+                              <w:t>${emp_</w:t>
+                            </w:r>
+                            <w:r>
+                              <w:rPr>
+                                <w:sz w:val="10"/>
+                                <w:szCs w:val="10"/>
+                              </w:rPr>
+                              <w:t>19</w:t>
+                            </w:r>
+                            <w:r>
+                              <w:rPr>
+                                <w:sz w:val="10"/>
+                                <w:szCs w:val="10"/>
+                              </w:rPr>
+                              <w:t>}</w:t>
+                            </w:r>
+                          </w:p>
+                          <w:p>
+                            <w:pPr>
+                              <w:rPr>
+                                <w:sz w:val="10"/>
+                                <w:szCs w:val="10"/>
+                              </w:rPr>
+                            </w:pPr>
+                            <w:r>
+                              <w:rPr>
+                                <w:sz w:val="10"/>
+                                <w:szCs w:val="10"/>
+                              </w:rPr>
+                              <w:t>${emp_</w:t>
+                            </w:r>
+                            <w:r>
+                              <w:rPr>
+                                <w:sz w:val="10"/>
+                                <w:szCs w:val="10"/>
+                              </w:rPr>
+                              <w:t>20</w:t>
+                            </w:r>
+                            <w:r>
+                              <w:rPr>
+                                <w:sz w:val="10"/>
+                                <w:szCs w:val="10"/>
+                              </w:rPr>
+                              <w:t>}</w:t>
+                            </w:r>
+                          </w:p>
+                          <w:p>
+                            <w:pPr>
+                              <w:rPr>
+                                <w:sz w:val="10"/>
+                                <w:szCs w:val="10"/>
+                              </w:rPr>
+                            </w:pPr>
+                          </w:p>
+                        </w:txbxContent>
+                      </wps:txbx>
+                      <wps:bodyPr rot="0" spcFirstLastPara="0" vertOverflow="overflow" horzOverflow="overflow" vert="horz" wrap="square" lIns="91440" tIns="45720" rIns="91440" bIns="45720" numCol="1" spcCol="0" rtlCol="0" fromWordArt="0" anchor="t" anchorCtr="0" forceAA="0" compatLnSpc="1">
+                        <a:prstTxWarp prst="textNoShape">
+                          <a:avLst/>
+                        </a:prstTxWarp>
+                        <a:noAutofit/>
+                      </wps:bodyPr>
+                    </wps:wsp>
+                  </a:graphicData>
+                </a:graphic>
+                <wp14:sizeRelH relativeFrom="margin">
+                  <wp14:pctWidth>0</wp14:pctWidth>
+                </wp14:sizeRelH>
+                <wp14:sizeRelV relativeFrom="margin">
+                  <wp14:pctHeight>0</wp14:pctHeight>
+                </wp14:sizeRelV>
+              </wp:anchor>
+            </w:drawing>
+          </mc:Choice>
+          <mc:Fallback>
+            <w:pict>
+              <v:shape w14:anchorId="531478E8" id="_x0000_s1027" type="#_x0000_t202" style="position:absolute;margin-left:85.95pt;margin-top:.2pt;width:79.25pt;height:73.8pt;z-index:487500288;visibility:visible;mso-wrap-style:square;mso-width-percent:0;mso-height-percent:0;mso-wrap-distance-left:9pt;mso-wrap-distance-top:0;mso-wrap-distance-right:9pt;mso-wrap-distance-bottom:0;mso-position-horizontal:absolute;mso-position-horizontal-relative:text;mso-position-vertical:absolute;mso-position-vertical-relative:text;mso-width-percent:0;mso-height-percent:0;mso-width-relative:margin;mso-height-relative:margin;v-text-anchor:top" o:gfxdata="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" fillcolor="white [3201]" stroked="f" strokeweight=".5pt">
+                <v:textbox>
+                  <w:txbxContent>
+                    <w:p>
+                      <w:pPr>
+                        <w:rPr>
+                          <w:sz w:val="10"/>
+                          <w:szCs w:val="10"/>
+                        </w:rPr>
+                      </w:pPr>
+                      <w:r>
+                        <w:rPr>
+                          <w:sz w:val="10"/>
+                          <w:szCs w:val="10"/>
+                        </w:rPr>
+                        <w:t>${emp_1</w:t>
+                      </w:r>
+                      <w:r>
+                        <w:rPr>
+                          <w:sz w:val="10"/>
+                          <w:szCs w:val="10"/>
+                        </w:rPr>
+                        <w:t>1</w:t>
+                      </w:r>
+                      <w:r>
+                        <w:rPr>
+                          <w:sz w:val="10"/>
+                          <w:szCs w:val="10"/>
+                        </w:rPr>
+                        <w:t>}</w:t>
+                      </w:r>
+                    </w:p>
+                    <w:p>
+                      <w:pPr>
+                        <w:rPr>
+                          <w:sz w:val="10"/>
+                          <w:szCs w:val="10"/>
+                        </w:rPr>
+                      </w:pPr>
+                      <w:r>
+                        <w:rPr>
+                          <w:sz w:val="10"/>
+                          <w:szCs w:val="10"/>
+                        </w:rPr>
+                        <w:t>${emp_</w:t>
+                      </w:r>
+                      <w:r>
+                        <w:rPr>
+                          <w:sz w:val="10"/>
+                          <w:szCs w:val="10"/>
+                        </w:rPr>
+                        <w:t>1</w:t>
+                      </w:r>
+                      <w:r>
+                        <w:rPr>
+                          <w:sz w:val="10"/>
+                          <w:szCs w:val="10"/>
+                        </w:rPr>
+                        <w:t>2}</w:t>
+                      </w:r>
+                    </w:p>
+                    <w:p>
+                      <w:pPr>
+                        <w:rPr>
+                          <w:sz w:val="10"/>
+                          <w:szCs w:val="10"/>
+                        </w:rPr>
+                      </w:pPr>
+                      <w:r>
+                        <w:rPr>
+                          <w:sz w:val="10"/>
+                          <w:szCs w:val="10"/>
+                        </w:rPr>
+                        <w:t>${emp_</w:t>
+                      </w:r>
+                      <w:r>
+                        <w:rPr>
+                          <w:sz w:val="10"/>
+                          <w:szCs w:val="10"/>
+                        </w:rPr>
+                        <w:t>1</w:t>
+                      </w:r>
+                      <w:r>
+                        <w:rPr>
+                          <w:sz w:val="10"/>
+                          <w:szCs w:val="10"/>
+                        </w:rPr>
+                        <w:t>3}</w:t>
+                      </w:r>
+                    </w:p>
+                    <w:p>
+                      <w:pPr>
+                        <w:rPr>
+                          <w:sz w:val="10"/>
+                          <w:szCs w:val="10"/>
+                        </w:rPr>
+                      </w:pPr>
+                      <w:r>
+                        <w:rPr>
+                          <w:sz w:val="10"/>
+                          <w:szCs w:val="10"/>
+                        </w:rPr>
+                        <w:t>${emp_</w:t>
+                      </w:r>
+                      <w:r>
+                        <w:rPr>
+                          <w:sz w:val="10"/>
+                          <w:szCs w:val="10"/>
+                        </w:rPr>
+                        <w:t>1</w:t>
+                      </w:r>
+                      <w:r>
+                        <w:rPr>
+                          <w:sz w:val="10"/>
+                          <w:szCs w:val="10"/>
+                        </w:rPr>
+                        <w:t>4}</w:t>
+                      </w:r>
+                    </w:p>
+                    <w:p>
+                      <w:pPr>
+                        <w:rPr>
+                          <w:sz w:val="10"/>
+                          <w:szCs w:val="10"/>
+                        </w:rPr>
+                      </w:pPr>
+                      <w:r>
+                        <w:rPr>
+                          <w:sz w:val="10"/>
+                          <w:szCs w:val="10"/>
+                        </w:rPr>
+                        <w:t>${emp_</w:t>
+                      </w:r>
+                      <w:r>
+                        <w:rPr>
+                          <w:sz w:val="10"/>
+                          <w:szCs w:val="10"/>
+                        </w:rPr>
+                        <w:t>1</w:t>
+                      </w:r>
+                      <w:r>
+                        <w:rPr>
+                          <w:sz w:val="10"/>
+                          <w:szCs w:val="10"/>
+                        </w:rPr>
+                        <w:t>5}</w:t>
+                      </w:r>
+                    </w:p>
+                    <w:p>
+                      <w:pPr>
+                        <w:rPr>
+                          <w:sz w:val="10"/>
+                          <w:szCs w:val="10"/>
+                        </w:rPr>
+                      </w:pPr>
+                      <w:r>
+                        <w:rPr>
+                          <w:sz w:val="10"/>
+                          <w:szCs w:val="10"/>
+                        </w:rPr>
+                        <w:t>${emp_</w:t>
+                      </w:r>
+                      <w:r>
+                        <w:rPr>
+                          <w:sz w:val="10"/>
+                          <w:szCs w:val="10"/>
+                        </w:rPr>
+                        <w:t>1</w:t>
+                      </w:r>
+                      <w:r>
+                        <w:rPr>
+                          <w:sz w:val="10"/>
+                          <w:szCs w:val="10"/>
+                        </w:rPr>
+                        <w:t>6}</w:t>
+                      </w:r>
+                    </w:p>
+                    <w:p>
+                      <w:pPr>
+                        <w:rPr>
+                          <w:sz w:val="10"/>
+                          <w:szCs w:val="10"/>
+                        </w:rPr>
+                      </w:pPr>
+                      <w:r>
+                        <w:rPr>
+                          <w:sz w:val="10"/>
+                          <w:szCs w:val="10"/>
+                        </w:rPr>
+                        <w:t>${emp_</w:t>
+                      </w:r>
+                      <w:r>
+                        <w:rPr>
+                          <w:sz w:val="10"/>
+                          <w:szCs w:val="10"/>
+                        </w:rPr>
+                        <w:t>1</w:t>
+                      </w:r>
+                      <w:r>
+                        <w:rPr>
+                          <w:sz w:val="10"/>
+                          <w:szCs w:val="10"/>
+                        </w:rPr>
+                        <w:t>7}</w:t>
+                      </w:r>
+                    </w:p>
+                    <w:p>
+                      <w:pPr>
+                        <w:rPr>
+                          <w:sz w:val="10"/>
+                          <w:szCs w:val="10"/>
+                        </w:rPr>
+                      </w:pPr>
+                      <w:r>
+                        <w:rPr>
+                          <w:sz w:val="10"/>
+                          <w:szCs w:val="10"/>
+                        </w:rPr>
+                        <w:t>${emp_</w:t>
+                      </w:r>
+                      <w:r>
+                        <w:rPr>
+                          <w:sz w:val="10"/>
+                          <w:szCs w:val="10"/>
+                        </w:rPr>
+                        <w:t>1</w:t>
+                      </w:r>
+                      <w:r>
+                        <w:rPr>
+                          <w:sz w:val="10"/>
+                          <w:szCs w:val="10"/>
+                        </w:rPr>
+                        <w:t>8</w:t>
+                      </w:r>
+                      <w:r>
+                        <w:rPr>
+                          <w:sz w:val="10"/>
+                          <w:szCs w:val="10"/>
+                        </w:rPr>
+                        <w:t>}</w:t>
+                      </w:r>
+                    </w:p>
+                    <w:p>
+                      <w:pPr>
+                        <w:rPr>
+                          <w:sz w:val="10"/>
+                          <w:szCs w:val="10"/>
+                        </w:rPr>
+                      </w:pPr>
+                      <w:r>
+                        <w:rPr>
+                          <w:sz w:val="10"/>
+                          <w:szCs w:val="10"/>
+                        </w:rPr>
+                        <w:t>${emp_</w:t>
+                      </w:r>
+                      <w:r>
+                        <w:rPr>
+                          <w:sz w:val="10"/>
+                          <w:szCs w:val="10"/>
+                        </w:rPr>
+                        <w:t>19</w:t>
+                      </w:r>
+                      <w:r>
+                        <w:rPr>
+                          <w:sz w:val="10"/>
+                          <w:szCs w:val="10"/>
+                        </w:rPr>
+                        <w:t>}</w:t>
+                      </w:r>
+                    </w:p>
+                    <w:p>
+                      <w:pPr>
+                        <w:rPr>
+                          <w:sz w:val="10"/>
+                          <w:szCs w:val="10"/>
+                        </w:rPr>
+                      </w:pPr>
+                      <w:r>
+                        <w:rPr>
+                          <w:sz w:val="10"/>
+                          <w:szCs w:val="10"/>
+                        </w:rPr>
+                        <w:t>${emp_</w:t>
+                      </w:r>
+                      <w:r>
+                        <w:rPr>
+                          <w:sz w:val="10"/>
+                          <w:szCs w:val="10"/>
+                        </w:rPr>
+                        <w:t>20</w:t>
+                      </w:r>
+                      <w:r>
+                        <w:rPr>
+                          <w:sz w:val="10"/>
+                          <w:szCs w:val="10"/>
+                        </w:rPr>
+                        <w:t>}</w:t>
+                      </w:r>
+                    </w:p>
+                    <w:p>
+                      <w:pPr>
+                        <w:rPr>
+                          <w:sz w:val="10"/>
+                          <w:szCs w:val="10"/>
+                        </w:rPr>
+                      </w:pPr>
+                    </w:p>
+                  </w:txbxContent>
+                </v:textbox>
+              </v:shape>
+            </w:pict>
+          </mc:Fallback>
+        </mc:AlternateContent>
+      </w:r>
     </w:p>
     <w:p>
       <w:pPr>
@@ -3473,11 +4626,7 @@
           </mc:Choice>
           <mc:Fallback>
             <w:pict>
-              <v:shapetype w14:anchorId="22662160" id="_x0000_t202" coordsize="21600,21600" o:spt="202" path="m,l,21600r21600,l21600,xe">
-                <v:stroke joinstyle="miter"/>
-                <v:path gradientshapeok="t" o:connecttype="rect"/>
-              </v:shapetype>
-              <v:shape id="Textbox 1" o:spid="_x0000_s1026" type="#_x0000_t202" style="position:absolute;left:0;text-align:left;margin-left:48.55pt;margin-top:-58pt;width:11.55pt;height:54.8pt;z-index:15729152;visibility:visible;mso-wrap-style:square;mso-wrap-distance-left:0;mso-wrap-distance-top:0;mso-wrap-distance-right:0;mso-wrap-distance-bottom:0;mso-position-horizontal:absolute;mso-position-horizontal-relative:page;mso-position-vertical:absolute;mso-position-vertical-relative:text;v-text-anchor:top" o:gfxdata="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" filled="f" stroked="f">
+              <v:shape w14:anchorId="22662160" id="Textbox 1" o:spid="_x0000_s1028" type="#_x0000_t202" style="position:absolute;left:0;text-align:left;margin-left:48.55pt;margin-top:-58pt;width:11.55pt;height:54.8pt;z-index:15729152;visibility:visible;mso-wrap-style:square;mso-wrap-distance-left:0;mso-wrap-distance-top:0;mso-wrap-distance-right:0;mso-wrap-distance-bottom:0;mso-position-horizontal:absolute;mso-position-horizontal-relative:page;mso-position-vertical:absolute;mso-position-vertical-relative:text;v-text-anchor:top" o:gfxdata="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" filled="f" stroked="f">
                 <v:textbox style="layout-flow:vertical;mso-layout-flow-alt:bottom-to-top" inset="0,0,0,0">
                   <w:txbxContent>
                     <w:p>
@@ -6216,7 +7365,7 @@
           </mc:Choice>
           <mc:Fallback>
             <w:pict>
-              <v:group w14:anchorId="2592EBD4" id="Group 37" o:spid="_x0000_s1026" style="position:absolute;margin-left:45pt;margin-top:46.8pt;width:522pt;height:698.4pt;z-index:-15819264;mso-wrap-distance-left:0;mso-wrap-distance-right:0;mso-position-horizontal-relative:page;mso-position-vertical-relative:page" coordsize="66294,88696" o:gfxdata="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">
+              <v:group w14:anchorId="3545C01D" id="Group 37" o:spid="_x0000_s1026" style="position:absolute;margin-left:45pt;margin-top:46.8pt;width:522pt;height:698.4pt;z-index:-15819264;mso-wrap-distance-left:0;mso-wrap-distance-right:0;mso-position-horizontal-relative:page;mso-position-vertical-relative:page" coordsize="66294,88696" o:gfxdata="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">
                 <v:shape id="Graphic 38" o:spid="_x0000_s1027" style="position:absolute;left:129;top:129;width:66040;height:88443;visibility:visible;mso-wrap-style:square;v-text-anchor:top" coordsize="6604000,8844280" o:gfxdata="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" path="m,l6603492,r,8843772l,8843772,,xe" filled="f" strokecolor="#231f20" strokeweight="2.04pt">
                   <v:path arrowok="t"/>
                 </v:shape>
